--- a/Requirement-list.docx
+++ b/Requirement-list.docx
@@ -2,8 +2,89 @@
 <file path=word/document.xml><?xml version="1.0" encoding="utf-8"?>
 <w:document xmlns:wpc="http://schemas.microsoft.com/office/word/2010/wordprocessingCanvas" xmlns:cx="http://schemas.microsoft.com/office/drawing/2014/chartex" xmlns:cx1="http://schemas.microsoft.com/office/drawing/2015/9/8/chartex" xmlns:cx2="http://schemas.microsoft.com/office/drawing/2015/10/21/chartex" xmlns:cx3="http://schemas.microsoft.com/office/drawing/2016/5/9/chartex" xmlns:cx4="http://schemas.microsoft.com/office/drawing/2016/5/10/chartex" xmlns:cx5="http://schemas.microsoft.com/office/drawing/2016/5/11/chartex" xmlns:cx6="http://schemas.microsoft.com/office/drawing/2016/5/12/chartex" xmlns:cx7="http://schemas.microsoft.com/office/drawing/2016/5/13/chartex" xmlns:cx8="http://schemas.microsoft.com/office/drawing/2016/5/14/chartex" xmlns:mc="http://schemas.openxmlformats.org/markup-compatibility/2006" xmlns:aink="http://schemas.microsoft.com/office/drawing/2016/ink" xmlns:am3d="http://schemas.microsoft.com/office/drawing/2017/model3d" xmlns:o="urn:schemas-microsoft-com:office:office" xmlns:oel="http://schemas.microsoft.com/office/2019/extlst" xmlns:r="http://schemas.openxmlformats.org/officeDocument/2006/relationships" xmlns:m="http://schemas.openxmlformats.org/officeDocument/2006/math" xmlns:v="urn:schemas-microsoft-com:vml" xmlns:wp14="http://schemas.microsoft.com/office/word/2010/wordprocessingDrawing" xmlns:wp="http://schemas.openxmlformats.org/drawingml/2006/wordprocessingDrawing" xmlns:w10="urn:schemas-microsoft-com:office:word" xmlns:w="http://schemas.openxmlformats.org/wordprocessingml/2006/main" xmlns:w14="http://schemas.microsoft.com/office/word/2010/wordml" xmlns:w15="http://schemas.microsoft.com/office/word/2012/wordml" xmlns:w16cex="http://schemas.microsoft.com/office/word/2018/wordml/cex" xmlns:w16cid="http://schemas.microsoft.com/office/word/2016/wordml/cid" xmlns:w16="http://schemas.microsoft.com/office/word/2018/wordml" xmlns:w16du="http://schemas.microsoft.com/office/word/2023/wordml/word16du" xmlns:w16sdtdh="http://schemas.microsoft.com/office/word/2020/wordml/sdtdatahash" xmlns:w16sdtfl="http://schemas.microsoft.com/office/word/2024/wordml/sdtformatlock" xmlns:w16se="http://schemas.microsoft.com/office/word/2015/wordml/symex" xmlns:wpg="http://schemas.microsoft.com/office/word/2010/wordprocessingGroup" xmlns:wpi="http://schemas.microsoft.com/office/word/2010/wordprocessingInk" xmlns:wne="http://schemas.microsoft.com/office/word/2006/wordml" xmlns:wps="http://schemas.microsoft.com/office/word/2010/wordprocessingShape" mc:Ignorable="w14 w15 w16se w16cid w16 w16cex w16sdtdh w16sdtfl w16du wp14">
   <w:body>
+    <w:p>
+      <w:pPr>
+        <w:jc w:val="center"/>
+        <w:rPr>
+          <w:b/>
+          <w:bCs/>
+          <w:sz w:val="32"/>
+          <w:szCs w:val="32"/>
+        </w:rPr>
+      </w:pPr>
+      <w:r>
+        <w:rPr>
+          <w:rFonts w:hint="eastAsia"/>
+          <w:b/>
+          <w:bCs/>
+          <w:sz w:val="32"/>
+          <w:szCs w:val="32"/>
+        </w:rPr>
+        <w:t>소프트웨어공학</w:t>
+      </w:r>
+    </w:p>
+    <w:p>
+      <w:pPr>
+        <w:pStyle w:val="a6"/>
+        <w:ind w:left="800"/>
+        <w:jc w:val="center"/>
+        <w:rPr>
+          <w:b/>
+          <w:bCs/>
+          <w:sz w:val="24"/>
+        </w:rPr>
+      </w:pPr>
+      <w:r>
+        <w:rPr>
+          <w:rFonts w:hint="eastAsia"/>
+          <w:b/>
+          <w:bCs/>
+          <w:sz w:val="24"/>
+        </w:rPr>
+        <w:t xml:space="preserve">과제 2 : Design &amp; Implementation </w:t>
+      </w:r>
+      <w:r>
+        <w:rPr>
+          <w:b/>
+          <w:bCs/>
+          <w:sz w:val="24"/>
+        </w:rPr>
+        <w:t>–</w:t>
+      </w:r>
+      <w:r>
+        <w:rPr>
+          <w:rFonts w:hint="eastAsia"/>
+          <w:b/>
+          <w:bCs/>
+          <w:sz w:val="24"/>
+        </w:rPr>
+        <w:t xml:space="preserve"> 공유 자전거 대여 시스템 &gt;</w:t>
+      </w:r>
+    </w:p>
+    <w:p>
+      <w:pPr>
+        <w:pStyle w:val="a6"/>
+        <w:ind w:left="800"/>
+        <w:jc w:val="right"/>
+        <w:rPr>
+          <w:b/>
+          <w:bCs/>
+          <w:sz w:val="24"/>
+        </w:rPr>
+      </w:pPr>
+      <w:r>
+        <w:rPr>
+          <w:rFonts w:hint="eastAsia"/>
+          <w:b/>
+          <w:bCs/>
+          <w:sz w:val="24"/>
+        </w:rPr>
+        <w:t>개인코드 : 58139</w:t>
+      </w:r>
+    </w:p>
     <w:tbl>
       <w:tblPr>
+        <w:tblpPr w:leftFromText="142" w:rightFromText="142" w:vertAnchor="page" w:horzAnchor="margin" w:tblpY="5461"/>
         <w:tblW w:w="0" w:type="auto"/>
         <w:tblCellMar>
           <w:left w:w="99" w:type="dxa"/>
@@ -234,7 +315,6 @@
               <w:autoSpaceDN/>
               <w:spacing w:after="0"/>
               <w:rPr>
-                <w:rFonts w:hint="eastAsia"/>
                 <w:sz w:val="20"/>
                 <w:szCs w:val="20"/>
               </w:rPr>
@@ -403,7 +483,7 @@
               <w:autoSpaceDN/>
               <w:spacing w:after="0"/>
               <w:rPr>
-                <w:rFonts w:ascii="맑은 고딕" w:eastAsia="맑은 고딕" w:hAnsi="맑은 고딕" w:cs="굴림" w:hint="eastAsia"/>
+                <w:rFonts w:ascii="맑은 고딕" w:eastAsia="맑은 고딕" w:hAnsi="맑은 고딕" w:cs="굴림"/>
                 <w:color w:val="000000"/>
                 <w:kern w:val="0"/>
                 <w:sz w:val="20"/>
@@ -551,7 +631,7 @@
               <w:autoSpaceDN/>
               <w:spacing w:after="0"/>
               <w:rPr>
-                <w:rFonts w:ascii="맑은 고딕" w:eastAsia="맑은 고딕" w:hAnsi="맑은 고딕" w:cs="굴림" w:hint="eastAsia"/>
+                <w:rFonts w:ascii="맑은 고딕" w:eastAsia="맑은 고딕" w:hAnsi="맑은 고딕" w:cs="굴림"/>
                 <w:color w:val="000000"/>
                 <w:kern w:val="0"/>
                 <w:sz w:val="20"/>
@@ -727,40 +807,7 @@
                 <w:szCs w:val="20"/>
                 <w14:ligatures w14:val="none"/>
               </w:rPr>
-              <w:t xml:space="preserve">자전거 </w:t>
-            </w:r>
-            <w:r>
-              <w:rPr>
-                <w:rFonts w:ascii="맑은 고딕" w:eastAsia="맑은 고딕" w:hAnsi="맑은 고딕" w:cs="굴림" w:hint="eastAsia"/>
-                <w:color w:val="000000"/>
-                <w:kern w:val="0"/>
-                <w:sz w:val="20"/>
-                <w:szCs w:val="20"/>
-                <w14:ligatures w14:val="none"/>
-              </w:rPr>
-              <w:t xml:space="preserve">정보 </w:t>
-            </w:r>
-            <w:r>
-              <w:rPr>
-                <w:rFonts w:ascii="맑은 고딕" w:eastAsia="맑은 고딕" w:hAnsi="맑은 고딕" w:cs="굴림" w:hint="eastAsia"/>
-                <w:color w:val="000000"/>
-                <w:kern w:val="0"/>
-                <w:sz w:val="20"/>
-                <w:szCs w:val="20"/>
-                <w14:ligatures w14:val="none"/>
-              </w:rPr>
-              <w:t>등록</w:t>
-            </w:r>
-            <w:r>
-              <w:rPr>
-                <w:rFonts w:ascii="맑은 고딕" w:eastAsia="맑은 고딕" w:hAnsi="맑은 고딕" w:cs="굴림" w:hint="eastAsia"/>
-                <w:color w:val="000000"/>
-                <w:kern w:val="0"/>
-                <w:sz w:val="20"/>
-                <w:szCs w:val="20"/>
-                <w14:ligatures w14:val="none"/>
-              </w:rPr>
-              <w:t>함</w:t>
+              <w:t>자전거 정보 등록함</w:t>
             </w:r>
           </w:p>
         </w:tc>
@@ -895,18 +942,7 @@
                 <w:szCs w:val="20"/>
                 <w14:ligatures w14:val="none"/>
               </w:rPr>
-              <w:t>회원이 특정 자전거를 대여</w:t>
-            </w:r>
-            <w:r>
-              <w:rPr>
-                <w:rFonts w:ascii="맑은 고딕" w:eastAsia="맑은 고딕" w:hAnsi="맑은 고딕" w:cs="굴림" w:hint="eastAsia"/>
-                <w:color w:val="000000"/>
-                <w:kern w:val="0"/>
-                <w:sz w:val="20"/>
-                <w:szCs w:val="20"/>
-                <w14:ligatures w14:val="none"/>
-              </w:rPr>
-              <w:t>함</w:t>
+              <w:t>회원이 특정 자전거를 대여함</w:t>
             </w:r>
           </w:p>
         </w:tc>
@@ -1091,7 +1127,46 @@
         </w:tc>
       </w:tr>
     </w:tbl>
-    <w:p/>
+    <w:p>
+      <w:pPr>
+        <w:ind w:left="440"/>
+        <w:jc w:val="right"/>
+        <w:rPr>
+          <w:b/>
+          <w:bCs/>
+          <w:sz w:val="24"/>
+        </w:rPr>
+      </w:pPr>
+      <w:r>
+        <w:rPr>
+          <w:rFonts w:hint="eastAsia"/>
+          <w:b/>
+          <w:bCs/>
+          <w:sz w:val="24"/>
+        </w:rPr>
+        <w:t>B811032 김수현</w:t>
+      </w:r>
+    </w:p>
+    <w:p>
+      <w:pPr>
+        <w:ind w:left="440"/>
+        <w:jc w:val="right"/>
+        <w:rPr>
+          <w:rFonts w:hint="eastAsia"/>
+          <w:b/>
+          <w:bCs/>
+          <w:sz w:val="24"/>
+        </w:rPr>
+      </w:pPr>
+      <w:r>
+        <w:rPr>
+          <w:b/>
+          <w:bCs/>
+          <w:sz w:val="24"/>
+        </w:rPr>
+        <w:t>https://github.com/kimsu5555/SW2.git</w:t>
+      </w:r>
+    </w:p>
     <w:sectPr>
       <w:pgSz w:w="11906" w:h="16838"/>
       <w:pgMar w:top="1701" w:right="1440" w:bottom="1440" w:left="1440" w:header="851" w:footer="992" w:gutter="0"/>
@@ -1150,6 +1225,126 @@
     </w:p>
   </w:footnote>
 </w:footnotes>
+</file>
+
+<file path=word/numbering.xml><?xml version="1.0" encoding="utf-8"?>
+<w:numbering xmlns:wpc="http://schemas.microsoft.com/office/word/2010/wordprocessingCanvas" xmlns:cx="http://schemas.microsoft.com/office/drawing/2014/chartex" xmlns:cx1="http://schemas.microsoft.com/office/drawing/2015/9/8/chartex" xmlns:cx2="http://schemas.microsoft.com/office/drawing/2015/10/21/chartex" xmlns:cx3="http://schemas.microsoft.com/office/drawing/2016/5/9/chartex" xmlns:cx4="http://schemas.microsoft.com/office/drawing/2016/5/10/chartex" xmlns:cx5="http://schemas.microsoft.com/office/drawing/2016/5/11/chartex" xmlns:cx6="http://schemas.microsoft.com/office/drawing/2016/5/12/chartex" xmlns:cx7="http://schemas.microsoft.com/office/drawing/2016/5/13/chartex" xmlns:cx8="http://schemas.microsoft.com/office/drawing/2016/5/14/chartex" xmlns:mc="http://schemas.openxmlformats.org/markup-compatibility/2006" xmlns:aink="http://schemas.microsoft.com/office/drawing/2016/ink" xmlns:am3d="http://schemas.microsoft.com/office/drawing/2017/model3d" xmlns:o="urn:schemas-microsoft-com:office:office" xmlns:oel="http://schemas.microsoft.com/office/2019/extlst" xmlns:r="http://schemas.openxmlformats.org/officeDocument/2006/relationships" xmlns:m="http://schemas.openxmlformats.org/officeDocument/2006/math" xmlns:v="urn:schemas-microsoft-com:vml" xmlns:wp14="http://schemas.microsoft.com/office/word/2010/wordprocessingDrawing" xmlns:wp="http://schemas.openxmlformats.org/drawingml/2006/wordprocessingDrawing" xmlns:w10="urn:schemas-microsoft-com:office:word" xmlns:w="http://schemas.openxmlformats.org/wordprocessingml/2006/main" xmlns:w14="http://schemas.microsoft.com/office/word/2010/wordml" xmlns:w15="http://schemas.microsoft.com/office/word/2012/wordml" xmlns:w16cex="http://schemas.microsoft.com/office/word/2018/wordml/cex" xmlns:w16cid="http://schemas.microsoft.com/office/word/2016/wordml/cid" xmlns:w16="http://schemas.microsoft.com/office/word/2018/wordml" xmlns:w16du="http://schemas.microsoft.com/office/word/2023/wordml/word16du" xmlns:w16sdtdh="http://schemas.microsoft.com/office/word/2020/wordml/sdtdatahash" xmlns:w16sdtfl="http://schemas.microsoft.com/office/word/2024/wordml/sdtformatlock" xmlns:w16se="http://schemas.microsoft.com/office/word/2015/wordml/symex" xmlns:wpg="http://schemas.microsoft.com/office/word/2010/wordprocessingGroup" xmlns:wpi="http://schemas.microsoft.com/office/word/2010/wordprocessingInk" xmlns:wne="http://schemas.microsoft.com/office/word/2006/wordml" xmlns:wps="http://schemas.microsoft.com/office/word/2010/wordprocessingShape" mc:Ignorable="w14 w15 w16se w16cid w16 w16cex w16sdtdh w16sdtfl w16du wp14">
+  <w:abstractNum w:abstractNumId="0" w15:restartNumberingAfterBreak="0">
+    <w:nsid w:val="1E79418F"/>
+    <w:multiLevelType w:val="hybridMultilevel"/>
+    <w:tmpl w:val="076E4FB8"/>
+    <w:lvl w:ilvl="0" w:tplc="259C1D44">
+      <w:numFmt w:val="bullet"/>
+      <w:lvlText w:val=""/>
+      <w:lvlJc w:val="left"/>
+      <w:pPr>
+        <w:ind w:left="800" w:hanging="360"/>
+      </w:pPr>
+      <w:rPr>
+        <w:rFonts w:ascii="Wingdings" w:eastAsiaTheme="minorEastAsia" w:hAnsi="Wingdings" w:cstheme="minorBidi" w:hint="default"/>
+      </w:rPr>
+    </w:lvl>
+    <w:lvl w:ilvl="1" w:tplc="04090003" w:tentative="1">
+      <w:start w:val="1"/>
+      <w:numFmt w:val="bullet"/>
+      <w:lvlText w:val=""/>
+      <w:lvlJc w:val="left"/>
+      <w:pPr>
+        <w:ind w:left="1320" w:hanging="440"/>
+      </w:pPr>
+      <w:rPr>
+        <w:rFonts w:ascii="Wingdings" w:hAnsi="Wingdings" w:hint="default"/>
+      </w:rPr>
+    </w:lvl>
+    <w:lvl w:ilvl="2" w:tplc="04090005" w:tentative="1">
+      <w:start w:val="1"/>
+      <w:numFmt w:val="bullet"/>
+      <w:lvlText w:val=""/>
+      <w:lvlJc w:val="left"/>
+      <w:pPr>
+        <w:ind w:left="1760" w:hanging="440"/>
+      </w:pPr>
+      <w:rPr>
+        <w:rFonts w:ascii="Wingdings" w:hAnsi="Wingdings" w:hint="default"/>
+      </w:rPr>
+    </w:lvl>
+    <w:lvl w:ilvl="3" w:tplc="04090001" w:tentative="1">
+      <w:start w:val="1"/>
+      <w:numFmt w:val="bullet"/>
+      <w:lvlText w:val=""/>
+      <w:lvlJc w:val="left"/>
+      <w:pPr>
+        <w:ind w:left="2200" w:hanging="440"/>
+      </w:pPr>
+      <w:rPr>
+        <w:rFonts w:ascii="Wingdings" w:hAnsi="Wingdings" w:hint="default"/>
+      </w:rPr>
+    </w:lvl>
+    <w:lvl w:ilvl="4" w:tplc="04090003" w:tentative="1">
+      <w:start w:val="1"/>
+      <w:numFmt w:val="bullet"/>
+      <w:lvlText w:val=""/>
+      <w:lvlJc w:val="left"/>
+      <w:pPr>
+        <w:ind w:left="2640" w:hanging="440"/>
+      </w:pPr>
+      <w:rPr>
+        <w:rFonts w:ascii="Wingdings" w:hAnsi="Wingdings" w:hint="default"/>
+      </w:rPr>
+    </w:lvl>
+    <w:lvl w:ilvl="5" w:tplc="04090005" w:tentative="1">
+      <w:start w:val="1"/>
+      <w:numFmt w:val="bullet"/>
+      <w:lvlText w:val=""/>
+      <w:lvlJc w:val="left"/>
+      <w:pPr>
+        <w:ind w:left="3080" w:hanging="440"/>
+      </w:pPr>
+      <w:rPr>
+        <w:rFonts w:ascii="Wingdings" w:hAnsi="Wingdings" w:hint="default"/>
+      </w:rPr>
+    </w:lvl>
+    <w:lvl w:ilvl="6" w:tplc="04090001" w:tentative="1">
+      <w:start w:val="1"/>
+      <w:numFmt w:val="bullet"/>
+      <w:lvlText w:val=""/>
+      <w:lvlJc w:val="left"/>
+      <w:pPr>
+        <w:ind w:left="3520" w:hanging="440"/>
+      </w:pPr>
+      <w:rPr>
+        <w:rFonts w:ascii="Wingdings" w:hAnsi="Wingdings" w:hint="default"/>
+      </w:rPr>
+    </w:lvl>
+    <w:lvl w:ilvl="7" w:tplc="04090003" w:tentative="1">
+      <w:start w:val="1"/>
+      <w:numFmt w:val="bullet"/>
+      <w:lvlText w:val=""/>
+      <w:lvlJc w:val="left"/>
+      <w:pPr>
+        <w:ind w:left="3960" w:hanging="440"/>
+      </w:pPr>
+      <w:rPr>
+        <w:rFonts w:ascii="Wingdings" w:hAnsi="Wingdings" w:hint="default"/>
+      </w:rPr>
+    </w:lvl>
+    <w:lvl w:ilvl="8" w:tplc="04090005" w:tentative="1">
+      <w:start w:val="1"/>
+      <w:numFmt w:val="bullet"/>
+      <w:lvlText w:val=""/>
+      <w:lvlJc w:val="left"/>
+      <w:pPr>
+        <w:ind w:left="4400" w:hanging="440"/>
+      </w:pPr>
+      <w:rPr>
+        <w:rFonts w:ascii="Wingdings" w:hAnsi="Wingdings" w:hint="default"/>
+      </w:rPr>
+    </w:lvl>
+  </w:abstractNum>
+  <w:num w:numId="1" w16cid:durableId="2105346101">
+    <w:abstractNumId w:val="0"/>
+  </w:num>
+</w:numbering>
 </file>
 
 <file path=word/styles.xml><?xml version="1.0" encoding="utf-8"?>
